--- a/Story/EPISODE 1 - Elven World/KICK STARTER/KS-mobs/KS- Mobs Description/Mobs.docx
+++ b/Story/EPISODE 1 - Elven World/KICK STARTER/KS-mobs/KS- Mobs Description/Mobs.docx
@@ -62,7 +62,7 @@
           <w:sz w:val="32"/>
           <w:szCs w:val="32"/>
         </w:rPr>
-        <w:t xml:space="preserve">The Rift </w:t>
+        <w:t xml:space="preserve">Rift </w:t>
       </w:r>
       <w:r>
         <w:rPr>
@@ -124,48 +124,48 @@
         </w:rPr>
         <w:t xml:space="preserve">humanoid, </w:t>
       </w:r>
+      <w:r>
+        <w:rPr>
+          <w:rFonts w:ascii="Arial" w:hAnsi="Arial" w:cs="Arial"/>
+        </w:rPr>
+        <w:t>animals, gigantic animals and other heinous mutated form, but they share a same characteristic; having black oozing goo inside of their bodies.</w:t>
+      </w:r>
+    </w:p>
+    <w:p>
+      <w:pPr>
+        <w:ind w:firstLine="720"/>
+        <w:jc w:val="both"/>
+        <w:rPr>
+          <w:rFonts w:ascii="Arial" w:hAnsi="Arial" w:cs="Arial"/>
+        </w:rPr>
+      </w:pPr>
+      <w:r>
+        <w:rPr>
+          <w:rFonts w:ascii="Arial" w:hAnsi="Arial" w:cs="Arial"/>
+        </w:rPr>
+        <w:tab/>
+        <w:t xml:space="preserve">They are the old inhabitants of the fallen old Empire, almost never ending spawn and dissolves when the authentic sunlight </w:t>
+      </w:r>
+      <w:r>
+        <w:rPr>
+          <w:rFonts w:ascii="Arial" w:hAnsi="Arial" w:cs="Arial"/>
+        </w:rPr>
+        <w:t>illumina</w:t>
+      </w:r>
+      <w:r>
+        <w:rPr>
+          <w:rFonts w:ascii="Arial" w:hAnsi="Arial" w:cs="Arial"/>
+        </w:rPr>
+        <w:t>tes them.</w:t>
+      </w:r>
+      <w:r>
+        <w:rPr>
+          <w:rFonts w:ascii="Arial" w:hAnsi="Arial" w:cs="Arial"/>
+        </w:rPr>
+        <w:t xml:space="preserve"> </w:t>
+      </w:r>
       <w:bookmarkStart w:id="0" w:name="_GoBack"/>
       <w:bookmarkEnd w:id="0"/>
-      <w:r>
-        <w:rPr>
-          <w:rFonts w:ascii="Arial" w:hAnsi="Arial" w:cs="Arial"/>
-        </w:rPr>
-        <w:t>animals, gigantic animals and other heinous mutated form, but they share a same characteristic; having black oozing goo inside of their bodies.</w:t>
-      </w:r>
-    </w:p>
-    <w:p>
-      <w:pPr>
-        <w:ind w:firstLine="720"/>
-        <w:jc w:val="both"/>
-        <w:rPr>
-          <w:rFonts w:ascii="Arial" w:hAnsi="Arial" w:cs="Arial"/>
-        </w:rPr>
-      </w:pPr>
-      <w:r>
-        <w:rPr>
-          <w:rFonts w:ascii="Arial" w:hAnsi="Arial" w:cs="Arial"/>
-        </w:rPr>
-        <w:tab/>
-        <w:t xml:space="preserve">They are the old inhabitants of the fallen old Empire, almost never ending spawn and dissolves when the authentic sunlight </w:t>
-      </w:r>
-      <w:r>
-        <w:rPr>
-          <w:rFonts w:ascii="Arial" w:hAnsi="Arial" w:cs="Arial"/>
-        </w:rPr>
-        <w:t>illumina</w:t>
-      </w:r>
-      <w:r>
-        <w:rPr>
-          <w:rFonts w:ascii="Arial" w:hAnsi="Arial" w:cs="Arial"/>
-        </w:rPr>
-        <w:t>tes them.</w:t>
-      </w:r>
-      <w:r>
-        <w:rPr>
-          <w:rFonts w:ascii="Arial" w:hAnsi="Arial" w:cs="Arial"/>
-        </w:rPr>
-        <w:t xml:space="preserve"> </w:t>
-      </w:r>
     </w:p>
     <w:p>
       <w:pPr>

--- a/Story/EPISODE 1 - Elven World/KICK STARTER/KS-mobs/KS- Mobs Description/Mobs.docx
+++ b/Story/EPISODE 1 - Elven World/KICK STARTER/KS-mobs/KS- Mobs Description/Mobs.docx
@@ -80,6 +80,15 @@
           <w:sz w:val="32"/>
           <w:szCs w:val="32"/>
         </w:rPr>
+        <w:t xml:space="preserve"> (mini mobs)</w:t>
+      </w:r>
+      <w:r>
+        <w:rPr>
+          <w:rFonts w:ascii="Arial" w:hAnsi="Arial" w:cs="Arial"/>
+          <w:b/>
+          <w:sz w:val="32"/>
+          <w:szCs w:val="32"/>
+        </w:rPr>
         <w:t>:</w:t>
       </w:r>
     </w:p>
@@ -164,17 +173,92 @@
         </w:rPr>
         <w:t xml:space="preserve"> </w:t>
       </w:r>
+    </w:p>
+    <w:p>
+      <w:pPr>
+        <w:spacing w:after="0"/>
+        <w:jc w:val="both"/>
+        <w:rPr>
+          <w:rFonts w:ascii="Arial" w:hAnsi="Arial" w:cs="Arial"/>
+          <w:b/>
+          <w:sz w:val="32"/>
+          <w:szCs w:val="32"/>
+        </w:rPr>
+      </w:pPr>
+      <w:r>
+        <w:rPr>
+          <w:rFonts w:ascii="Arial" w:hAnsi="Arial" w:cs="Arial"/>
+          <w:b/>
+          <w:sz w:val="32"/>
+          <w:szCs w:val="32"/>
+        </w:rPr>
+        <w:t xml:space="preserve">Rift </w:t>
+      </w:r>
+      <w:r>
+        <w:rPr>
+          <w:rFonts w:ascii="Arial" w:hAnsi="Arial" w:cs="Arial"/>
+          <w:b/>
+          <w:sz w:val="32"/>
+          <w:szCs w:val="32"/>
+        </w:rPr>
+        <w:t>Corrupted (</w:t>
+      </w:r>
+      <w:r>
+        <w:rPr>
+          <w:rFonts w:ascii="Arial" w:hAnsi="Arial" w:cs="Arial"/>
+          <w:b/>
+          <w:sz w:val="32"/>
+          <w:szCs w:val="32"/>
+        </w:rPr>
+        <w:t>Boss</w:t>
+      </w:r>
+      <w:r>
+        <w:rPr>
+          <w:rFonts w:ascii="Arial" w:hAnsi="Arial" w:cs="Arial"/>
+          <w:b/>
+          <w:sz w:val="32"/>
+          <w:szCs w:val="32"/>
+        </w:rPr>
+        <w:t xml:space="preserve"> mobs)</w:t>
+      </w:r>
+      <w:r>
+        <w:rPr>
+          <w:rFonts w:ascii="Arial" w:hAnsi="Arial" w:cs="Arial"/>
+          <w:b/>
+          <w:sz w:val="32"/>
+          <w:szCs w:val="32"/>
+        </w:rPr>
+        <w:t>:</w:t>
+      </w:r>
+    </w:p>
+    <w:p>
+      <w:pPr>
+        <w:spacing w:after="0"/>
+        <w:jc w:val="both"/>
+        <w:rPr>
+          <w:b/>
+        </w:rPr>
+      </w:pPr>
+      <w:r>
+        <w:rPr>
+          <w:b/>
+        </w:rPr>
+        <w:tab/>
+      </w:r>
+      <w:r>
+        <w:rPr>
+          <w:b/>
+        </w:rPr>
+        <w:tab/>
+      </w:r>
+      <w:r>
+        <w:rPr>
+          <w:rFonts w:ascii="Arial" w:hAnsi="Arial" w:cs="Arial"/>
+        </w:rPr>
+        <w:t>Mutated Rift Corrupted mobs, by the constant traveling into the cosmos of the committee (nobody know that it was the gateway contaminating the already corrupted creatures)</w:t>
+      </w:r>
       <w:bookmarkStart w:id="0" w:name="_GoBack"/>
       <w:bookmarkEnd w:id="0"/>
-    </w:p>
-    <w:p>
-      <w:pPr>
-        <w:spacing w:after="0"/>
-        <w:jc w:val="both"/>
-        <w:rPr>
-          <w:b/>
-        </w:rPr>
-      </w:pPr>
     </w:p>
     <w:sectPr>
       <w:pgSz w:w="12240" w:h="15840"/>
